--- a/word_dispositions/DISPOSITION-2020-07-23.docx
+++ b/word_dispositions/DISPOSITION-2020-07-23.docx
@@ -8068,14 +8068,7 @@
                 <w:rFonts w:ascii="Times New Roman" w:hAnsi="Times New Roman"/>
                 <w:sz w:val="20"/>
               </w:rPr>
-              <w:t xml:space="preserve">REFERRED TO THE </w:t>
-            </w:r>
-            <w:r>
-              <w:rPr>
-                <w:rFonts w:ascii="Times New Roman" w:hAnsi="Times New Roman"/>
-                <w:sz w:val="20"/>
-              </w:rPr>
-              <w:t>STANDING POLICY COMMITTEE ON INFRASTRUCTURE RENEWAL AND PUBLIC WORKS</w:t>
+              <w:t>REFERRED TO THE STANDING POLICY COMMITTEE ON INFRASTRUCTURE RENEWAL AND PUBLIC WORKS</w:t>
             </w:r>
           </w:p>
         </w:tc>
@@ -8115,6 +8108,22 @@
                 <w:sz w:val="20"/>
               </w:rPr>
             </w:pPr>
+            <w:r>
+              <w:rPr>
+                <w:rFonts w:ascii="Times New Roman" w:hAnsi="Times New Roman"/>
+                <w:sz w:val="20"/>
+              </w:rPr>
+              <w:t>Cham</w:t>
+            </w:r>
+            <w:bookmarkStart w:id="2" w:name="_GoBack"/>
+            <w:bookmarkEnd w:id="2"/>
+            <w:r>
+              <w:rPr>
+                <w:rFonts w:ascii="Times New Roman" w:hAnsi="Times New Roman"/>
+                <w:sz w:val="20"/>
+              </w:rPr>
+              <w:t>bers/Mayes</w:t>
+            </w:r>
           </w:p>
         </w:tc>
         <w:tc>
@@ -8697,14 +8706,7 @@
                 <w:sz w:val="20"/>
               </w:rPr>
               <w:lastRenderedPageBreak/>
-              <w:t>REFERRED TO THE STANDING POLICY COMMITTEE ON</w:t>
-            </w:r>
-            <w:r>
-              <w:rPr>
-                <w:rFonts w:ascii="Times New Roman" w:hAnsi="Times New Roman"/>
-                <w:sz w:val="20"/>
-              </w:rPr>
-              <w:t xml:space="preserve"> PROTECTION, COMMUNITY SERVICES AND PARKS</w:t>
+              <w:t>REFERRED TO THE STANDING POLICY COMMITTEE ON PROTECTION, COMMUNITY SERVICES AND PARKS</w:t>
             </w:r>
           </w:p>
         </w:tc>
@@ -8897,7 +8899,7 @@
                 <w:sz w:val="20"/>
               </w:rPr>
             </w:pPr>
-            <w:bookmarkStart w:id="2" w:name="_Hlk46403845"/>
+            <w:bookmarkStart w:id="3" w:name="_Hlk46403845"/>
             <w:r>
               <w:rPr>
                 <w:rFonts w:ascii="Times New Roman" w:hAnsi="Times New Roman"/>
@@ -8918,7 +8920,7 @@
               <w:t>That properties be sold at cost recovery or no less than 50% of the assessed value, whichever is the lesser of the two.”</w:t>
             </w:r>
           </w:p>
-          <w:bookmarkEnd w:id="2"/>
+          <w:bookmarkEnd w:id="3"/>
           <w:p>
             <w:pPr>
               <w:contextualSpacing/>
@@ -9258,8 +9260,8 @@
               </w:rPr>
               <w:br w:type="page"/>
             </w:r>
-            <w:bookmarkStart w:id="3" w:name="Bylaws"/>
-            <w:bookmarkEnd w:id="3"/>
+            <w:bookmarkStart w:id="4" w:name="Bylaws"/>
+            <w:bookmarkEnd w:id="4"/>
             <w:r>
               <w:rPr>
                 <w:rFonts w:ascii="Times New Roman" w:hAnsi="Times New Roman"/>
@@ -11489,13 +11491,23 @@
                 <w:szCs w:val="18"/>
               </w:rPr>
             </w:pPr>
-            <w:r>
-              <w:rPr>
-                <w:rFonts w:ascii="Times New Roman" w:hAnsi="Times New Roman"/>
-                <w:sz w:val="18"/>
-                <w:szCs w:val="18"/>
-              </w:rPr>
-              <w:t xml:space="preserve">Councillor </w:t>
+            <w:proofErr w:type="spellStart"/>
+            <w:r>
+              <w:rPr>
+                <w:rFonts w:ascii="Times New Roman" w:hAnsi="Times New Roman"/>
+                <w:sz w:val="18"/>
+                <w:szCs w:val="18"/>
+              </w:rPr>
+              <w:t>Councillor</w:t>
+            </w:r>
+            <w:proofErr w:type="spellEnd"/>
+            <w:r>
+              <w:rPr>
+                <w:rFonts w:ascii="Times New Roman" w:hAnsi="Times New Roman"/>
+                <w:sz w:val="18"/>
+                <w:szCs w:val="18"/>
+              </w:rPr>
+              <w:t xml:space="preserve"> </w:t>
             </w:r>
             <w:proofErr w:type="spellStart"/>
             <w:r>
@@ -12080,199 +12092,202 @@
                 <w:rFonts w:ascii="Times New Roman" w:hAnsi="Times New Roman"/>
                 <w:sz w:val="20"/>
               </w:rPr>
-              <w:t>Motions 2 and 3</w:t>
-            </w:r>
-            <w:r>
-              <w:rPr>
-                <w:rFonts w:ascii="Times New Roman" w:hAnsi="Times New Roman"/>
-                <w:sz w:val="20"/>
+              <w:t xml:space="preserve">Motions 2 and 3 </w:t>
+            </w:r>
+            <w:r>
+              <w:rPr>
+                <w:rFonts w:ascii="Times New Roman" w:hAnsi="Times New Roman"/>
+                <w:sz w:val="20"/>
+              </w:rPr>
+              <w:t xml:space="preserve">to the September </w:t>
+            </w:r>
+            <w:r>
+              <w:rPr>
+                <w:rFonts w:ascii="Times New Roman" w:hAnsi="Times New Roman"/>
+                <w:sz w:val="20"/>
+              </w:rPr>
+              <w:t xml:space="preserve">30, </w:t>
+            </w:r>
+            <w:r>
+              <w:rPr>
+                <w:rFonts w:ascii="Times New Roman" w:hAnsi="Times New Roman"/>
+                <w:sz w:val="20"/>
+              </w:rPr>
+              <w:t>2020 Council Meeting.</w:t>
+            </w:r>
+          </w:p>
+          <w:p>
+            <w:pPr>
+              <w:rPr>
+                <w:rFonts w:ascii="Times New Roman" w:hAnsi="Times New Roman"/>
+                <w:sz w:val="20"/>
+              </w:rPr>
+            </w:pPr>
+          </w:p>
+        </w:tc>
+        <w:tc>
+          <w:tcPr>
+            <w:tcW w:w="2976" w:type="dxa"/>
+          </w:tcPr>
+          <w:p>
+            <w:pPr>
+              <w:tabs>
+                <w:tab w:val="left" w:pos="200"/>
+              </w:tabs>
+              <w:rPr>
+                <w:rFonts w:ascii="Times New Roman" w:hAnsi="Times New Roman"/>
+                <w:sz w:val="18"/>
+                <w:szCs w:val="18"/>
+              </w:rPr>
+            </w:pPr>
+            <w:r>
+              <w:rPr>
+                <w:rFonts w:ascii="Times New Roman" w:hAnsi="Times New Roman"/>
+                <w:sz w:val="18"/>
+                <w:szCs w:val="18"/>
+              </w:rPr>
+              <w:t>Councillor Lukes</w:t>
+            </w:r>
+          </w:p>
+          <w:p>
+            <w:pPr>
+              <w:tabs>
+                <w:tab w:val="left" w:pos="200"/>
+              </w:tabs>
+              <w:rPr>
+                <w:rFonts w:ascii="Times New Roman" w:hAnsi="Times New Roman"/>
+                <w:sz w:val="18"/>
+                <w:szCs w:val="18"/>
+              </w:rPr>
+            </w:pPr>
+            <w:r>
+              <w:rPr>
+                <w:rFonts w:ascii="Times New Roman" w:hAnsi="Times New Roman"/>
+                <w:sz w:val="18"/>
+                <w:szCs w:val="18"/>
+              </w:rPr>
+              <w:t>Councillor Mayes</w:t>
+            </w:r>
+          </w:p>
+          <w:p>
+            <w:pPr>
+              <w:tabs>
+                <w:tab w:val="left" w:pos="200"/>
+              </w:tabs>
+              <w:rPr>
+                <w:rFonts w:ascii="Times New Roman" w:hAnsi="Times New Roman"/>
+                <w:sz w:val="18"/>
+                <w:szCs w:val="18"/>
+              </w:rPr>
+            </w:pPr>
+            <w:r>
+              <w:rPr>
+                <w:rFonts w:ascii="Times New Roman" w:hAnsi="Times New Roman"/>
+                <w:sz w:val="18"/>
+                <w:szCs w:val="18"/>
+              </w:rPr>
+              <w:t>Councillor Schreyer</w:t>
+            </w:r>
+          </w:p>
+          <w:p>
+            <w:pPr>
+              <w:tabs>
+                <w:tab w:val="left" w:pos="200"/>
+              </w:tabs>
+              <w:rPr>
+                <w:rFonts w:ascii="Times New Roman" w:hAnsi="Times New Roman"/>
+                <w:sz w:val="18"/>
+                <w:szCs w:val="18"/>
+              </w:rPr>
+            </w:pPr>
+            <w:r>
+              <w:rPr>
+                <w:rFonts w:ascii="Times New Roman" w:hAnsi="Times New Roman"/>
+                <w:sz w:val="18"/>
+                <w:szCs w:val="18"/>
+              </w:rPr>
+              <w:t>Councillor Sharma</w:t>
+            </w:r>
+          </w:p>
+          <w:p>
+            <w:pPr>
+              <w:jc w:val="center"/>
+            </w:pPr>
+          </w:p>
+        </w:tc>
+        <w:tc>
+          <w:tcPr>
+            <w:tcW w:w="2922" w:type="dxa"/>
+          </w:tcPr>
+          <w:p>
+            <w:pPr>
+              <w:tabs>
+                <w:tab w:val="left" w:pos="200"/>
+              </w:tabs>
+              <w:rPr>
+                <w:rFonts w:ascii="Times New Roman" w:hAnsi="Times New Roman"/>
+                <w:sz w:val="18"/>
+                <w:szCs w:val="18"/>
+              </w:rPr>
+            </w:pPr>
+            <w:r>
+              <w:rPr>
+                <w:rFonts w:ascii="Times New Roman" w:hAnsi="Times New Roman"/>
+                <w:sz w:val="18"/>
+                <w:szCs w:val="18"/>
+              </w:rPr>
+              <w:t>His Worship Mayor Bowman</w:t>
+            </w:r>
+          </w:p>
+          <w:p>
+            <w:pPr>
+              <w:tabs>
+                <w:tab w:val="left" w:pos="200"/>
+              </w:tabs>
+              <w:rPr>
+                <w:rFonts w:ascii="Times New Roman" w:hAnsi="Times New Roman"/>
+                <w:sz w:val="18"/>
+                <w:szCs w:val="18"/>
+              </w:rPr>
+            </w:pPr>
+            <w:r>
+              <w:rPr>
+                <w:rFonts w:ascii="Times New Roman" w:hAnsi="Times New Roman"/>
+                <w:sz w:val="18"/>
+                <w:szCs w:val="18"/>
+              </w:rPr>
+              <w:t>Councillor Allard</w:t>
+            </w:r>
+          </w:p>
+          <w:p>
+            <w:pPr>
+              <w:tabs>
+                <w:tab w:val="left" w:pos="200"/>
+              </w:tabs>
+              <w:rPr>
+                <w:rFonts w:ascii="Times New Roman" w:hAnsi="Times New Roman"/>
+                <w:sz w:val="18"/>
+                <w:szCs w:val="18"/>
+              </w:rPr>
+            </w:pPr>
+            <w:proofErr w:type="spellStart"/>
+            <w:r>
+              <w:rPr>
+                <w:rFonts w:ascii="Times New Roman" w:hAnsi="Times New Roman"/>
+                <w:sz w:val="18"/>
+                <w:szCs w:val="18"/>
+              </w:rPr>
+              <w:t>Councillor</w:t>
+            </w:r>
+            <w:proofErr w:type="spellEnd"/>
+            <w:r>
+              <w:rPr>
+                <w:rFonts w:ascii="Times New Roman" w:hAnsi="Times New Roman"/>
+                <w:sz w:val="18"/>
+                <w:szCs w:val="18"/>
               </w:rPr>
               <w:t xml:space="preserve"> </w:t>
             </w:r>
-            <w:r>
-              <w:rPr>
-                <w:rFonts w:ascii="Times New Roman" w:hAnsi="Times New Roman"/>
-                <w:sz w:val="20"/>
-              </w:rPr>
-              <w:t xml:space="preserve">to the September </w:t>
-            </w:r>
-            <w:r>
-              <w:rPr>
-                <w:rFonts w:ascii="Times New Roman" w:hAnsi="Times New Roman"/>
-                <w:sz w:val="20"/>
-              </w:rPr>
-              <w:t xml:space="preserve">30, </w:t>
-            </w:r>
-            <w:r>
-              <w:rPr>
-                <w:rFonts w:ascii="Times New Roman" w:hAnsi="Times New Roman"/>
-                <w:sz w:val="20"/>
-              </w:rPr>
-              <w:t>2020 Council Meeting.</w:t>
-            </w:r>
-          </w:p>
-          <w:p>
-            <w:pPr>
-              <w:rPr>
-                <w:rFonts w:ascii="Times New Roman" w:hAnsi="Times New Roman"/>
-                <w:sz w:val="20"/>
-              </w:rPr>
-            </w:pPr>
-          </w:p>
-        </w:tc>
-        <w:tc>
-          <w:tcPr>
-            <w:tcW w:w="2976" w:type="dxa"/>
-          </w:tcPr>
-          <w:p>
-            <w:pPr>
-              <w:tabs>
-                <w:tab w:val="left" w:pos="200"/>
-              </w:tabs>
-              <w:rPr>
-                <w:rFonts w:ascii="Times New Roman" w:hAnsi="Times New Roman"/>
-                <w:sz w:val="18"/>
-                <w:szCs w:val="18"/>
-              </w:rPr>
-            </w:pPr>
-            <w:r>
-              <w:rPr>
-                <w:rFonts w:ascii="Times New Roman" w:hAnsi="Times New Roman"/>
-                <w:sz w:val="18"/>
-                <w:szCs w:val="18"/>
-              </w:rPr>
-              <w:t>Councillor Lukes</w:t>
-            </w:r>
-          </w:p>
-          <w:p>
-            <w:pPr>
-              <w:tabs>
-                <w:tab w:val="left" w:pos="200"/>
-              </w:tabs>
-              <w:rPr>
-                <w:rFonts w:ascii="Times New Roman" w:hAnsi="Times New Roman"/>
-                <w:sz w:val="18"/>
-                <w:szCs w:val="18"/>
-              </w:rPr>
-            </w:pPr>
-            <w:r>
-              <w:rPr>
-                <w:rFonts w:ascii="Times New Roman" w:hAnsi="Times New Roman"/>
-                <w:sz w:val="18"/>
-                <w:szCs w:val="18"/>
-              </w:rPr>
-              <w:t>Councillor Mayes</w:t>
-            </w:r>
-          </w:p>
-          <w:p>
-            <w:pPr>
-              <w:tabs>
-                <w:tab w:val="left" w:pos="200"/>
-              </w:tabs>
-              <w:rPr>
-                <w:rFonts w:ascii="Times New Roman" w:hAnsi="Times New Roman"/>
-                <w:sz w:val="18"/>
-                <w:szCs w:val="18"/>
-              </w:rPr>
-            </w:pPr>
-            <w:r>
-              <w:rPr>
-                <w:rFonts w:ascii="Times New Roman" w:hAnsi="Times New Roman"/>
-                <w:sz w:val="18"/>
-                <w:szCs w:val="18"/>
-              </w:rPr>
-              <w:t>Councillor Schreyer</w:t>
-            </w:r>
-          </w:p>
-          <w:p>
-            <w:pPr>
-              <w:tabs>
-                <w:tab w:val="left" w:pos="200"/>
-              </w:tabs>
-              <w:rPr>
-                <w:rFonts w:ascii="Times New Roman" w:hAnsi="Times New Roman"/>
-                <w:sz w:val="18"/>
-                <w:szCs w:val="18"/>
-              </w:rPr>
-            </w:pPr>
-            <w:r>
-              <w:rPr>
-                <w:rFonts w:ascii="Times New Roman" w:hAnsi="Times New Roman"/>
-                <w:sz w:val="18"/>
-                <w:szCs w:val="18"/>
-              </w:rPr>
-              <w:t>Councillor Sharma</w:t>
-            </w:r>
-          </w:p>
-          <w:p>
-            <w:pPr>
-              <w:jc w:val="center"/>
-            </w:pPr>
-          </w:p>
-        </w:tc>
-        <w:tc>
-          <w:tcPr>
-            <w:tcW w:w="2922" w:type="dxa"/>
-          </w:tcPr>
-          <w:p>
-            <w:pPr>
-              <w:tabs>
-                <w:tab w:val="left" w:pos="200"/>
-              </w:tabs>
-              <w:rPr>
-                <w:rFonts w:ascii="Times New Roman" w:hAnsi="Times New Roman"/>
-                <w:sz w:val="18"/>
-                <w:szCs w:val="18"/>
-              </w:rPr>
-            </w:pPr>
-            <w:r>
-              <w:rPr>
-                <w:rFonts w:ascii="Times New Roman" w:hAnsi="Times New Roman"/>
-                <w:sz w:val="18"/>
-                <w:szCs w:val="18"/>
-              </w:rPr>
-              <w:t>His Worship Mayor Bowman</w:t>
-            </w:r>
-          </w:p>
-          <w:p>
-            <w:pPr>
-              <w:tabs>
-                <w:tab w:val="left" w:pos="200"/>
-              </w:tabs>
-              <w:rPr>
-                <w:rFonts w:ascii="Times New Roman" w:hAnsi="Times New Roman"/>
-                <w:sz w:val="18"/>
-                <w:szCs w:val="18"/>
-              </w:rPr>
-            </w:pPr>
-            <w:r>
-              <w:rPr>
-                <w:rFonts w:ascii="Times New Roman" w:hAnsi="Times New Roman"/>
-                <w:sz w:val="18"/>
-                <w:szCs w:val="18"/>
-              </w:rPr>
-              <w:t>Councillor Allard</w:t>
-            </w:r>
-          </w:p>
-          <w:p>
-            <w:pPr>
-              <w:tabs>
-                <w:tab w:val="left" w:pos="200"/>
-              </w:tabs>
-              <w:rPr>
-                <w:rFonts w:ascii="Times New Roman" w:hAnsi="Times New Roman"/>
-                <w:sz w:val="18"/>
-                <w:szCs w:val="18"/>
-              </w:rPr>
-            </w:pPr>
-            <w:r>
-              <w:rPr>
-                <w:rFonts w:ascii="Times New Roman" w:hAnsi="Times New Roman"/>
-                <w:sz w:val="18"/>
-                <w:szCs w:val="18"/>
-              </w:rPr>
-              <w:t xml:space="preserve">Councillor </w:t>
-            </w:r>
             <w:proofErr w:type="spellStart"/>
             <w:r>
               <w:rPr>
@@ -12315,13 +12330,23 @@
                 <w:szCs w:val="18"/>
               </w:rPr>
             </w:pPr>
-            <w:r>
-              <w:rPr>
-                <w:rFonts w:ascii="Times New Roman" w:hAnsi="Times New Roman"/>
-                <w:sz w:val="18"/>
-                <w:szCs w:val="18"/>
-              </w:rPr>
-              <w:t xml:space="preserve">Councillor </w:t>
+            <w:proofErr w:type="spellStart"/>
+            <w:r>
+              <w:rPr>
+                <w:rFonts w:ascii="Times New Roman" w:hAnsi="Times New Roman"/>
+                <w:sz w:val="18"/>
+                <w:szCs w:val="18"/>
+              </w:rPr>
+              <w:t>Councillor</w:t>
+            </w:r>
+            <w:proofErr w:type="spellEnd"/>
+            <w:r>
+              <w:rPr>
+                <w:rFonts w:ascii="Times New Roman" w:hAnsi="Times New Roman"/>
+                <w:sz w:val="18"/>
+                <w:szCs w:val="18"/>
+              </w:rPr>
+              <w:t xml:space="preserve"> </w:t>
             </w:r>
             <w:proofErr w:type="spellStart"/>
             <w:r>
@@ -12519,14 +12544,7 @@
                 <w:rFonts w:ascii="Times New Roman" w:hAnsi="Times New Roman"/>
                 <w:sz w:val="20"/>
               </w:rPr>
-              <w:t xml:space="preserve"> Motions 2 and 3 </w:t>
-            </w:r>
-            <w:r>
-              <w:rPr>
-                <w:rFonts w:ascii="Times New Roman" w:hAnsi="Times New Roman"/>
-                <w:sz w:val="20"/>
-              </w:rPr>
-              <w:t>to a Special Meeting of Council on August 12, 2020.</w:t>
+              <w:t xml:space="preserve"> Motions 2 and 3 to a Special Meeting of Council on August 12, 2020.</w:t>
             </w:r>
           </w:p>
         </w:tc>
@@ -12722,14 +12740,6 @@
                 <w:szCs w:val="18"/>
               </w:rPr>
             </w:pPr>
-            <w:r>
-              <w:rPr>
-                <w:rFonts w:ascii="Times New Roman" w:hAnsi="Times New Roman"/>
-                <w:sz w:val="18"/>
-                <w:szCs w:val="18"/>
-              </w:rPr>
-              <w:t xml:space="preserve">Councillor </w:t>
-            </w:r>
             <w:proofErr w:type="spellStart"/>
             <w:r>
               <w:rPr>
@@ -12737,6 +12747,24 @@
                 <w:sz w:val="18"/>
                 <w:szCs w:val="18"/>
               </w:rPr>
+              <w:t>Councillor</w:t>
+            </w:r>
+            <w:proofErr w:type="spellEnd"/>
+            <w:r>
+              <w:rPr>
+                <w:rFonts w:ascii="Times New Roman" w:hAnsi="Times New Roman"/>
+                <w:sz w:val="18"/>
+                <w:szCs w:val="18"/>
+              </w:rPr>
+              <w:t xml:space="preserve"> </w:t>
+            </w:r>
+            <w:proofErr w:type="spellStart"/>
+            <w:r>
+              <w:rPr>
+                <w:rFonts w:ascii="Times New Roman" w:hAnsi="Times New Roman"/>
+                <w:sz w:val="18"/>
+                <w:szCs w:val="18"/>
+              </w:rPr>
               <w:t>Browaty</w:t>
             </w:r>
             <w:proofErr w:type="spellEnd"/>
@@ -12772,13 +12800,23 @@
                 <w:szCs w:val="18"/>
               </w:rPr>
             </w:pPr>
-            <w:r>
-              <w:rPr>
-                <w:rFonts w:ascii="Times New Roman" w:hAnsi="Times New Roman"/>
-                <w:sz w:val="18"/>
-                <w:szCs w:val="18"/>
-              </w:rPr>
-              <w:t xml:space="preserve">Councillor </w:t>
+            <w:proofErr w:type="spellStart"/>
+            <w:r>
+              <w:rPr>
+                <w:rFonts w:ascii="Times New Roman" w:hAnsi="Times New Roman"/>
+                <w:sz w:val="18"/>
+                <w:szCs w:val="18"/>
+              </w:rPr>
+              <w:t>Councillor</w:t>
+            </w:r>
+            <w:proofErr w:type="spellEnd"/>
+            <w:r>
+              <w:rPr>
+                <w:rFonts w:ascii="Times New Roman" w:hAnsi="Times New Roman"/>
+                <w:sz w:val="18"/>
+                <w:szCs w:val="18"/>
+              </w:rPr>
+              <w:t xml:space="preserve"> </w:t>
             </w:r>
             <w:proofErr w:type="spellStart"/>
             <w:r>
@@ -12976,7 +13014,7 @@
               </w:rPr>
               <w:t xml:space="preserve"> of the </w:t>
             </w:r>
-            <w:bookmarkStart w:id="4" w:name="_Hlk46409412"/>
+            <w:bookmarkStart w:id="5" w:name="_Hlk46409412"/>
             <w:r>
               <w:rPr>
                 <w:rFonts w:ascii="Times New Roman" w:hAnsi="Times New Roman"/>
@@ -12998,7 +13036,7 @@
               </w:rPr>
               <w:t>, 2020</w:t>
             </w:r>
-            <w:bookmarkEnd w:id="4"/>
+            <w:bookmarkEnd w:id="5"/>
           </w:p>
         </w:tc>
         <w:tc>
@@ -13108,14 +13146,6 @@
                 <w:szCs w:val="18"/>
               </w:rPr>
             </w:pPr>
-            <w:r>
-              <w:rPr>
-                <w:rFonts w:ascii="Times New Roman" w:hAnsi="Times New Roman"/>
-                <w:sz w:val="18"/>
-                <w:szCs w:val="18"/>
-              </w:rPr>
-              <w:t xml:space="preserve">Councillor </w:t>
-            </w:r>
             <w:proofErr w:type="spellStart"/>
             <w:r>
               <w:rPr>
@@ -13123,6 +13153,24 @@
                 <w:sz w:val="18"/>
                 <w:szCs w:val="18"/>
               </w:rPr>
+              <w:t>Councillor</w:t>
+            </w:r>
+            <w:proofErr w:type="spellEnd"/>
+            <w:r>
+              <w:rPr>
+                <w:rFonts w:ascii="Times New Roman" w:hAnsi="Times New Roman"/>
+                <w:sz w:val="18"/>
+                <w:szCs w:val="18"/>
+              </w:rPr>
+              <w:t xml:space="preserve"> </w:t>
+            </w:r>
+            <w:proofErr w:type="spellStart"/>
+            <w:r>
+              <w:rPr>
+                <w:rFonts w:ascii="Times New Roman" w:hAnsi="Times New Roman"/>
+                <w:sz w:val="18"/>
+                <w:szCs w:val="18"/>
+              </w:rPr>
               <w:t>Browaty</w:t>
             </w:r>
             <w:proofErr w:type="spellEnd"/>
@@ -13178,13 +13226,23 @@
                 <w:szCs w:val="18"/>
               </w:rPr>
             </w:pPr>
-            <w:r>
-              <w:rPr>
-                <w:rFonts w:ascii="Times New Roman" w:hAnsi="Times New Roman"/>
-                <w:sz w:val="18"/>
-                <w:szCs w:val="18"/>
-              </w:rPr>
-              <w:t xml:space="preserve">Councillor </w:t>
+            <w:proofErr w:type="spellStart"/>
+            <w:r>
+              <w:rPr>
+                <w:rFonts w:ascii="Times New Roman" w:hAnsi="Times New Roman"/>
+                <w:sz w:val="18"/>
+                <w:szCs w:val="18"/>
+              </w:rPr>
+              <w:t>Councillor</w:t>
+            </w:r>
+            <w:proofErr w:type="spellEnd"/>
+            <w:r>
+              <w:rPr>
+                <w:rFonts w:ascii="Times New Roman" w:hAnsi="Times New Roman"/>
+                <w:sz w:val="18"/>
+                <w:szCs w:val="18"/>
+              </w:rPr>
+              <w:t xml:space="preserve"> </w:t>
             </w:r>
             <w:proofErr w:type="spellStart"/>
             <w:r>
@@ -13513,14 +13571,6 @@
                 <w:szCs w:val="18"/>
               </w:rPr>
             </w:pPr>
-            <w:r>
-              <w:rPr>
-                <w:rFonts w:ascii="Times New Roman" w:hAnsi="Times New Roman"/>
-                <w:sz w:val="18"/>
-                <w:szCs w:val="18"/>
-              </w:rPr>
-              <w:t xml:space="preserve">Councillor </w:t>
-            </w:r>
             <w:proofErr w:type="spellStart"/>
             <w:r>
               <w:rPr>
@@ -13528,6 +13578,24 @@
                 <w:sz w:val="18"/>
                 <w:szCs w:val="18"/>
               </w:rPr>
+              <w:t>Councillor</w:t>
+            </w:r>
+            <w:proofErr w:type="spellEnd"/>
+            <w:r>
+              <w:rPr>
+                <w:rFonts w:ascii="Times New Roman" w:hAnsi="Times New Roman"/>
+                <w:sz w:val="18"/>
+                <w:szCs w:val="18"/>
+              </w:rPr>
+              <w:t xml:space="preserve"> </w:t>
+            </w:r>
+            <w:proofErr w:type="spellStart"/>
+            <w:r>
+              <w:rPr>
+                <w:rFonts w:ascii="Times New Roman" w:hAnsi="Times New Roman"/>
+                <w:sz w:val="18"/>
+                <w:szCs w:val="18"/>
+              </w:rPr>
               <w:t>Browaty</w:t>
             </w:r>
             <w:proofErr w:type="spellEnd"/>
@@ -13563,13 +13631,23 @@
                 <w:szCs w:val="18"/>
               </w:rPr>
             </w:pPr>
-            <w:r>
-              <w:rPr>
-                <w:rFonts w:ascii="Times New Roman" w:hAnsi="Times New Roman"/>
-                <w:sz w:val="18"/>
-                <w:szCs w:val="18"/>
-              </w:rPr>
-              <w:t xml:space="preserve">Councillor </w:t>
+            <w:proofErr w:type="spellStart"/>
+            <w:r>
+              <w:rPr>
+                <w:rFonts w:ascii="Times New Roman" w:hAnsi="Times New Roman"/>
+                <w:sz w:val="18"/>
+                <w:szCs w:val="18"/>
+              </w:rPr>
+              <w:t>Councillor</w:t>
+            </w:r>
+            <w:proofErr w:type="spellEnd"/>
+            <w:r>
+              <w:rPr>
+                <w:rFonts w:ascii="Times New Roman" w:hAnsi="Times New Roman"/>
+                <w:sz w:val="18"/>
+                <w:szCs w:val="18"/>
+              </w:rPr>
+              <w:t xml:space="preserve"> </w:t>
             </w:r>
             <w:proofErr w:type="spellStart"/>
             <w:r>
@@ -13860,14 +13938,7 @@
                 <w:rFonts w:ascii="Times New Roman" w:hAnsi="Times New Roman"/>
                 <w:sz w:val="20"/>
               </w:rPr>
-              <w:t>Item 9 of the Report of the Executive Policy Committee dated July 15, 2020</w:t>
-            </w:r>
-            <w:r>
-              <w:rPr>
-                <w:rFonts w:ascii="Times New Roman" w:hAnsi="Times New Roman"/>
-                <w:sz w:val="20"/>
-              </w:rPr>
-              <w:t>, as amended by Motion 2</w:t>
+              <w:t>Item 9 of the Report of the Executive Policy Committee dated July 15, 2020, as amended by Motion 2</w:t>
             </w:r>
           </w:p>
         </w:tc>
@@ -13926,14 +13997,6 @@
                 <w:szCs w:val="18"/>
               </w:rPr>
             </w:pPr>
-            <w:r>
-              <w:rPr>
-                <w:rFonts w:ascii="Times New Roman" w:hAnsi="Times New Roman"/>
-                <w:sz w:val="18"/>
-                <w:szCs w:val="18"/>
-              </w:rPr>
-              <w:t xml:space="preserve">Councillor </w:t>
-            </w:r>
             <w:proofErr w:type="spellStart"/>
             <w:r>
               <w:rPr>
@@ -13941,6 +14004,24 @@
                 <w:sz w:val="18"/>
                 <w:szCs w:val="18"/>
               </w:rPr>
+              <w:t>Councillor</w:t>
+            </w:r>
+            <w:proofErr w:type="spellEnd"/>
+            <w:r>
+              <w:rPr>
+                <w:rFonts w:ascii="Times New Roman" w:hAnsi="Times New Roman"/>
+                <w:sz w:val="18"/>
+                <w:szCs w:val="18"/>
+              </w:rPr>
+              <w:t xml:space="preserve"> </w:t>
+            </w:r>
+            <w:proofErr w:type="spellStart"/>
+            <w:r>
+              <w:rPr>
+                <w:rFonts w:ascii="Times New Roman" w:hAnsi="Times New Roman"/>
+                <w:sz w:val="18"/>
+                <w:szCs w:val="18"/>
+              </w:rPr>
               <w:t>Browaty</w:t>
             </w:r>
             <w:proofErr w:type="spellEnd"/>
@@ -13976,13 +14057,23 @@
                 <w:szCs w:val="18"/>
               </w:rPr>
             </w:pPr>
-            <w:r>
-              <w:rPr>
-                <w:rFonts w:ascii="Times New Roman" w:hAnsi="Times New Roman"/>
-                <w:sz w:val="18"/>
-                <w:szCs w:val="18"/>
-              </w:rPr>
-              <w:t xml:space="preserve">Councillor </w:t>
+            <w:proofErr w:type="spellStart"/>
+            <w:r>
+              <w:rPr>
+                <w:rFonts w:ascii="Times New Roman" w:hAnsi="Times New Roman"/>
+                <w:sz w:val="18"/>
+                <w:szCs w:val="18"/>
+              </w:rPr>
+              <w:t>Councillor</w:t>
+            </w:r>
+            <w:proofErr w:type="spellEnd"/>
+            <w:r>
+              <w:rPr>
+                <w:rFonts w:ascii="Times New Roman" w:hAnsi="Times New Roman"/>
+                <w:sz w:val="18"/>
+                <w:szCs w:val="18"/>
+              </w:rPr>
+              <w:t xml:space="preserve"> </w:t>
             </w:r>
             <w:proofErr w:type="spellStart"/>
             <w:r>
@@ -14301,21 +14392,7 @@
                 <w:rFonts w:ascii="Times New Roman" w:hAnsi="Times New Roman"/>
                 <w:sz w:val="20"/>
               </w:rPr>
-              <w:t>(</w:t>
-            </w:r>
-            <w:r>
-              <w:rPr>
-                <w:rFonts w:ascii="Times New Roman" w:hAnsi="Times New Roman"/>
-                <w:sz w:val="20"/>
-              </w:rPr>
-              <w:t>1</w:t>
-            </w:r>
-            <w:r>
-              <w:rPr>
-                <w:rFonts w:ascii="Times New Roman" w:hAnsi="Times New Roman"/>
-                <w:sz w:val="20"/>
-              </w:rPr>
-              <w:t>)</w:t>
+              <w:t>(1)</w:t>
             </w:r>
             <w:r>
               <w:rPr>
@@ -14403,14 +14480,6 @@
                 <w:szCs w:val="18"/>
               </w:rPr>
             </w:pPr>
-            <w:r>
-              <w:rPr>
-                <w:rFonts w:ascii="Times New Roman" w:hAnsi="Times New Roman"/>
-                <w:sz w:val="18"/>
-                <w:szCs w:val="18"/>
-              </w:rPr>
-              <w:t xml:space="preserve">Councillor </w:t>
-            </w:r>
             <w:proofErr w:type="spellStart"/>
             <w:r>
               <w:rPr>
@@ -14418,6 +14487,24 @@
                 <w:sz w:val="18"/>
                 <w:szCs w:val="18"/>
               </w:rPr>
+              <w:t>Councillor</w:t>
+            </w:r>
+            <w:proofErr w:type="spellEnd"/>
+            <w:r>
+              <w:rPr>
+                <w:rFonts w:ascii="Times New Roman" w:hAnsi="Times New Roman"/>
+                <w:sz w:val="18"/>
+                <w:szCs w:val="18"/>
+              </w:rPr>
+              <w:t xml:space="preserve"> </w:t>
+            </w:r>
+            <w:proofErr w:type="spellStart"/>
+            <w:r>
+              <w:rPr>
+                <w:rFonts w:ascii="Times New Roman" w:hAnsi="Times New Roman"/>
+                <w:sz w:val="18"/>
+                <w:szCs w:val="18"/>
+              </w:rPr>
               <w:t>Browaty</w:t>
             </w:r>
             <w:proofErr w:type="spellEnd"/>
@@ -14453,13 +14540,23 @@
                 <w:szCs w:val="18"/>
               </w:rPr>
             </w:pPr>
-            <w:r>
-              <w:rPr>
-                <w:rFonts w:ascii="Times New Roman" w:hAnsi="Times New Roman"/>
-                <w:sz w:val="18"/>
-                <w:szCs w:val="18"/>
-              </w:rPr>
-              <w:t xml:space="preserve">Councillor </w:t>
+            <w:proofErr w:type="spellStart"/>
+            <w:r>
+              <w:rPr>
+                <w:rFonts w:ascii="Times New Roman" w:hAnsi="Times New Roman"/>
+                <w:sz w:val="18"/>
+                <w:szCs w:val="18"/>
+              </w:rPr>
+              <w:t>Councillor</w:t>
+            </w:r>
+            <w:proofErr w:type="spellEnd"/>
+            <w:r>
+              <w:rPr>
+                <w:rFonts w:ascii="Times New Roman" w:hAnsi="Times New Roman"/>
+                <w:sz w:val="18"/>
+                <w:szCs w:val="18"/>
+              </w:rPr>
+              <w:t xml:space="preserve"> </w:t>
             </w:r>
             <w:proofErr w:type="spellStart"/>
             <w:r>
@@ -14793,14 +14890,7 @@
                 <w:rFonts w:ascii="Times New Roman" w:hAnsi="Times New Roman"/>
                 <w:sz w:val="20"/>
               </w:rPr>
-              <w:t xml:space="preserve"> 11 to </w:t>
-            </w:r>
-            <w:r>
-              <w:rPr>
-                <w:rFonts w:ascii="Times New Roman" w:hAnsi="Times New Roman"/>
-                <w:sz w:val="20"/>
-              </w:rPr>
-              <w:t xml:space="preserve">the September </w:t>
+              <w:t xml:space="preserve"> 11 to the September </w:t>
             </w:r>
             <w:r>
               <w:rPr>
@@ -14873,14 +14963,6 @@
                 <w:szCs w:val="18"/>
               </w:rPr>
             </w:pPr>
-            <w:r>
-              <w:rPr>
-                <w:rFonts w:ascii="Times New Roman" w:hAnsi="Times New Roman"/>
-                <w:sz w:val="18"/>
-                <w:szCs w:val="18"/>
-              </w:rPr>
-              <w:t xml:space="preserve">Councillor </w:t>
-            </w:r>
             <w:proofErr w:type="spellStart"/>
             <w:r>
               <w:rPr>
@@ -14888,6 +14970,24 @@
                 <w:sz w:val="18"/>
                 <w:szCs w:val="18"/>
               </w:rPr>
+              <w:t>Councillor</w:t>
+            </w:r>
+            <w:proofErr w:type="spellEnd"/>
+            <w:r>
+              <w:rPr>
+                <w:rFonts w:ascii="Times New Roman" w:hAnsi="Times New Roman"/>
+                <w:sz w:val="18"/>
+                <w:szCs w:val="18"/>
+              </w:rPr>
+              <w:t xml:space="preserve"> </w:t>
+            </w:r>
+            <w:proofErr w:type="spellStart"/>
+            <w:r>
+              <w:rPr>
+                <w:rFonts w:ascii="Times New Roman" w:hAnsi="Times New Roman"/>
+                <w:sz w:val="18"/>
+                <w:szCs w:val="18"/>
+              </w:rPr>
               <w:t>Browaty</w:t>
             </w:r>
             <w:proofErr w:type="spellEnd"/>
@@ -14923,13 +15023,23 @@
                 <w:szCs w:val="18"/>
               </w:rPr>
             </w:pPr>
-            <w:r>
-              <w:rPr>
-                <w:rFonts w:ascii="Times New Roman" w:hAnsi="Times New Roman"/>
-                <w:sz w:val="18"/>
-                <w:szCs w:val="18"/>
-              </w:rPr>
-              <w:t xml:space="preserve">Councillor </w:t>
+            <w:proofErr w:type="spellStart"/>
+            <w:r>
+              <w:rPr>
+                <w:rFonts w:ascii="Times New Roman" w:hAnsi="Times New Roman"/>
+                <w:sz w:val="18"/>
+                <w:szCs w:val="18"/>
+              </w:rPr>
+              <w:t>Councillor</w:t>
+            </w:r>
+            <w:proofErr w:type="spellEnd"/>
+            <w:r>
+              <w:rPr>
+                <w:rFonts w:ascii="Times New Roman" w:hAnsi="Times New Roman"/>
+                <w:sz w:val="18"/>
+                <w:szCs w:val="18"/>
+              </w:rPr>
+              <w:t xml:space="preserve"> </w:t>
             </w:r>
             <w:proofErr w:type="spellStart"/>
             <w:r>
@@ -15300,13 +15410,23 @@
                 <w:szCs w:val="18"/>
               </w:rPr>
             </w:pPr>
-            <w:r>
-              <w:rPr>
-                <w:rFonts w:ascii="Times New Roman" w:hAnsi="Times New Roman"/>
-                <w:sz w:val="18"/>
-                <w:szCs w:val="18"/>
-              </w:rPr>
-              <w:t xml:space="preserve">Councillor </w:t>
+            <w:proofErr w:type="spellStart"/>
+            <w:r>
+              <w:rPr>
+                <w:rFonts w:ascii="Times New Roman" w:hAnsi="Times New Roman"/>
+                <w:sz w:val="18"/>
+                <w:szCs w:val="18"/>
+              </w:rPr>
+              <w:t>Councillor</w:t>
+            </w:r>
+            <w:proofErr w:type="spellEnd"/>
+            <w:r>
+              <w:rPr>
+                <w:rFonts w:ascii="Times New Roman" w:hAnsi="Times New Roman"/>
+                <w:sz w:val="18"/>
+                <w:szCs w:val="18"/>
+              </w:rPr>
+              <w:t xml:space="preserve"> </w:t>
             </w:r>
             <w:proofErr w:type="spellStart"/>
             <w:r>
@@ -15468,13 +15588,23 @@
                 <w:szCs w:val="18"/>
               </w:rPr>
             </w:pPr>
-            <w:r>
-              <w:rPr>
-                <w:rFonts w:ascii="Times New Roman" w:hAnsi="Times New Roman"/>
-                <w:sz w:val="18"/>
-                <w:szCs w:val="18"/>
-              </w:rPr>
-              <w:t xml:space="preserve">Councillor </w:t>
+            <w:proofErr w:type="spellStart"/>
+            <w:r>
+              <w:rPr>
+                <w:rFonts w:ascii="Times New Roman" w:hAnsi="Times New Roman"/>
+                <w:sz w:val="18"/>
+                <w:szCs w:val="18"/>
+              </w:rPr>
+              <w:t>Councillor</w:t>
+            </w:r>
+            <w:proofErr w:type="spellEnd"/>
+            <w:r>
+              <w:rPr>
+                <w:rFonts w:ascii="Times New Roman" w:hAnsi="Times New Roman"/>
+                <w:sz w:val="18"/>
+                <w:szCs w:val="18"/>
+              </w:rPr>
+              <w:t xml:space="preserve"> </w:t>
             </w:r>
             <w:proofErr w:type="spellStart"/>
             <w:r>
@@ -15651,14 +15781,6 @@
                 <w:szCs w:val="18"/>
               </w:rPr>
             </w:pPr>
-            <w:r>
-              <w:rPr>
-                <w:rFonts w:ascii="Times New Roman" w:hAnsi="Times New Roman"/>
-                <w:sz w:val="18"/>
-                <w:szCs w:val="18"/>
-              </w:rPr>
-              <w:t xml:space="preserve">Councillor </w:t>
-            </w:r>
             <w:proofErr w:type="spellStart"/>
             <w:r>
               <w:rPr>
@@ -15666,6 +15788,24 @@
                 <w:sz w:val="18"/>
                 <w:szCs w:val="18"/>
               </w:rPr>
+              <w:t>Councillor</w:t>
+            </w:r>
+            <w:proofErr w:type="spellEnd"/>
+            <w:r>
+              <w:rPr>
+                <w:rFonts w:ascii="Times New Roman" w:hAnsi="Times New Roman"/>
+                <w:sz w:val="18"/>
+                <w:szCs w:val="18"/>
+              </w:rPr>
+              <w:t xml:space="preserve"> </w:t>
+            </w:r>
+            <w:proofErr w:type="spellStart"/>
+            <w:r>
+              <w:rPr>
+                <w:rFonts w:ascii="Times New Roman" w:hAnsi="Times New Roman"/>
+                <w:sz w:val="18"/>
+                <w:szCs w:val="18"/>
+              </w:rPr>
               <w:t>Browaty</w:t>
             </w:r>
             <w:proofErr w:type="spellEnd"/>
@@ -15721,13 +15861,23 @@
                 <w:szCs w:val="18"/>
               </w:rPr>
             </w:pPr>
-            <w:r>
-              <w:rPr>
-                <w:rFonts w:ascii="Times New Roman" w:hAnsi="Times New Roman"/>
-                <w:sz w:val="18"/>
-                <w:szCs w:val="18"/>
-              </w:rPr>
-              <w:t xml:space="preserve">Councillor </w:t>
+            <w:proofErr w:type="spellStart"/>
+            <w:r>
+              <w:rPr>
+                <w:rFonts w:ascii="Times New Roman" w:hAnsi="Times New Roman"/>
+                <w:sz w:val="18"/>
+                <w:szCs w:val="18"/>
+              </w:rPr>
+              <w:t>Councillor</w:t>
+            </w:r>
+            <w:proofErr w:type="spellEnd"/>
+            <w:r>
+              <w:rPr>
+                <w:rFonts w:ascii="Times New Roman" w:hAnsi="Times New Roman"/>
+                <w:sz w:val="18"/>
+                <w:szCs w:val="18"/>
+              </w:rPr>
+              <w:t xml:space="preserve"> </w:t>
             </w:r>
             <w:proofErr w:type="spellStart"/>
             <w:r>
@@ -16036,8 +16186,6 @@
               </w:rPr>
               <w:t>, as amended by Motions 9 and 12</w:t>
             </w:r>
-            <w:bookmarkStart w:id="5" w:name="_GoBack"/>
-            <w:bookmarkEnd w:id="5"/>
           </w:p>
         </w:tc>
         <w:tc>
@@ -16135,14 +16283,6 @@
                 <w:szCs w:val="18"/>
               </w:rPr>
             </w:pPr>
-            <w:r>
-              <w:rPr>
-                <w:rFonts w:ascii="Times New Roman" w:hAnsi="Times New Roman"/>
-                <w:sz w:val="18"/>
-                <w:szCs w:val="18"/>
-              </w:rPr>
-              <w:t xml:space="preserve">Councillor </w:t>
-            </w:r>
             <w:proofErr w:type="spellStart"/>
             <w:r>
               <w:rPr>
@@ -16150,6 +16290,24 @@
                 <w:sz w:val="18"/>
                 <w:szCs w:val="18"/>
               </w:rPr>
+              <w:t>Councillor</w:t>
+            </w:r>
+            <w:proofErr w:type="spellEnd"/>
+            <w:r>
+              <w:rPr>
+                <w:rFonts w:ascii="Times New Roman" w:hAnsi="Times New Roman"/>
+                <w:sz w:val="18"/>
+                <w:szCs w:val="18"/>
+              </w:rPr>
+              <w:t xml:space="preserve"> </w:t>
+            </w:r>
+            <w:proofErr w:type="spellStart"/>
+            <w:r>
+              <w:rPr>
+                <w:rFonts w:ascii="Times New Roman" w:hAnsi="Times New Roman"/>
+                <w:sz w:val="18"/>
+                <w:szCs w:val="18"/>
+              </w:rPr>
               <w:t>Gillingham</w:t>
             </w:r>
             <w:proofErr w:type="spellEnd"/>
@@ -16332,13 +16490,23 @@
             <w:tcW w:w="2922" w:type="dxa"/>
           </w:tcPr>
           <w:p>
-            <w:r>
-              <w:rPr>
-                <w:rFonts w:ascii="Times New Roman" w:hAnsi="Times New Roman"/>
-                <w:sz w:val="18"/>
-                <w:szCs w:val="18"/>
-              </w:rPr>
-              <w:t xml:space="preserve">Councillor </w:t>
+            <w:proofErr w:type="spellStart"/>
+            <w:r>
+              <w:rPr>
+                <w:rFonts w:ascii="Times New Roman" w:hAnsi="Times New Roman"/>
+                <w:sz w:val="18"/>
+                <w:szCs w:val="18"/>
+              </w:rPr>
+              <w:t>Councillor</w:t>
+            </w:r>
+            <w:proofErr w:type="spellEnd"/>
+            <w:r>
+              <w:rPr>
+                <w:rFonts w:ascii="Times New Roman" w:hAnsi="Times New Roman"/>
+                <w:sz w:val="18"/>
+                <w:szCs w:val="18"/>
+              </w:rPr>
+              <w:t xml:space="preserve"> </w:t>
             </w:r>
             <w:proofErr w:type="spellStart"/>
             <w:r>
@@ -18936,7 +19104,7 @@
     </w:rPrDefault>
     <w:pPrDefault/>
   </w:docDefaults>
-  <w:latentStyles w:defLockedState="0" w:defUIPriority="0" w:defSemiHidden="0" w:defUnhideWhenUsed="0" w:defQFormat="0" w:count="375">
+  <w:latentStyles w:defLockedState="0" w:defUIPriority="0" w:defSemiHidden="0" w:defUnhideWhenUsed="0" w:defQFormat="0" w:count="376">
     <w:lsdException w:name="Normal" w:qFormat="1"/>
     <w:lsdException w:name="heading 1" w:qFormat="1"/>
     <w:lsdException w:name="heading 2" w:qFormat="1"/>
@@ -19035,7 +19203,6 @@
     <w:lsdException w:name="HTML Sample" w:semiHidden="1" w:unhideWhenUsed="1"/>
     <w:lsdException w:name="HTML Typewriter" w:semiHidden="1" w:unhideWhenUsed="1"/>
     <w:lsdException w:name="HTML Variable" w:semiHidden="1" w:unhideWhenUsed="1"/>
-    <w:lsdException w:name="Normal Table" w:semiHidden="1" w:unhideWhenUsed="1"/>
     <w:lsdException w:name="annotation subject" w:semiHidden="1" w:unhideWhenUsed="1"/>
     <w:lsdException w:name="No List" w:semiHidden="1" w:unhideWhenUsed="1"/>
     <w:lsdException w:name="Outline List 1" w:semiHidden="1" w:unhideWhenUsed="1"/>
@@ -19082,8 +19249,7 @@
     <w:lsdException w:name="Table Subtle 2" w:semiHidden="1" w:unhideWhenUsed="1"/>
     <w:lsdException w:name="Table Web 1" w:semiHidden="1" w:unhideWhenUsed="1"/>
     <w:lsdException w:name="Table Web 2" w:semiHidden="1" w:unhideWhenUsed="1"/>
-    <w:lsdException w:name="Table Web 3" w:semiHidden="1" w:unhideWhenUsed="1"/>
-    <w:lsdException w:name="Table Theme" w:semiHidden="1" w:unhideWhenUsed="1"/>
+    <w:lsdException w:name="Balloon Text" w:semiHidden="1" w:unhideWhenUsed="1"/>
     <w:lsdException w:name="Placeholder Text" w:uiPriority="67"/>
     <w:lsdException w:name="No Spacing" w:uiPriority="68"/>
     <w:lsdException w:name="Light Shading" w:uiPriority="69"/>
@@ -19303,6 +19469,7 @@
     <w:lsdException w:name="Smart Hyperlink" w:semiHidden="1" w:uiPriority="99" w:unhideWhenUsed="1"/>
     <w:lsdException w:name="Hashtag" w:semiHidden="1" w:uiPriority="99" w:unhideWhenUsed="1"/>
     <w:lsdException w:name="Unresolved Mention" w:semiHidden="1" w:uiPriority="99" w:unhideWhenUsed="1"/>
+    <w:lsdException w:name="Smart Link" w:semiHidden="1" w:uiPriority="99" w:unhideWhenUsed="1"/>
   </w:latentStyles>
   <w:style w:type="paragraph" w:default="1" w:styleId="Normal">
     <w:name w:val="Normal"/>
@@ -19349,6 +19516,7 @@
   <w:style w:type="character" w:default="1" w:styleId="DefaultParagraphFont">
     <w:name w:val="Default Paragraph Font"/>
     <w:uiPriority w:val="1"/>
+    <w:semiHidden/>
     <w:unhideWhenUsed/>
   </w:style>
   <w:style w:type="table" w:default="1" w:styleId="TableNormal">
@@ -19844,7 +20012,7 @@
 </file>
 
 <file path=customXml/itemProps1.xml><?xml version="1.0" encoding="utf-8"?>
-<ds:datastoreItem xmlns:ds="http://schemas.openxmlformats.org/officeDocument/2006/customXml" ds:itemID="{00EE0B0B-7C3A-4FC0-AE23-C76695B2B2C9}">
+<ds:datastoreItem xmlns:ds="http://schemas.openxmlformats.org/officeDocument/2006/customXml" ds:itemID="{33C943E8-8AD4-4825-B39C-464AA5134B31}">
   <ds:schemaRefs>
     <ds:schemaRef ds:uri="http://schemas.openxmlformats.org/officeDocument/2006/bibliography"/>
   </ds:schemaRefs>
